--- a/app/server/static/templates/notices/Renewal_GameFarm_Template.docx
+++ b/app/server/static/templates/notices/Renewal_GameFarm_Template.docx
@@ -95,15 +95,11 @@
         <w:jc w:val="center"/>
       </w:pPr>
       <w:r>
-        <w:t>{</w:t>
-      </w:r>
-      <w:proofErr w:type="spellStart"/>
-      <w:proofErr w:type="gramStart"/>
-      <w:r>
-        <w:t>d.StartDate</w:t>
-      </w:r>
-      <w:proofErr w:type="spellEnd"/>
-      <w:proofErr w:type="gramEnd"/>
+        <w:t>{d.</w:t>
+      </w:r>
+      <w:r>
+        <w:t>LicenceStart</w:t>
+      </w:r>
       <w:r>
         <w:t>}</w:t>
       </w:r>
@@ -111,13 +107,11 @@
         <w:t xml:space="preserve"> – </w:t>
       </w:r>
       <w:r>
-        <w:t>{</w:t>
-      </w:r>
-      <w:proofErr w:type="spellStart"/>
-      <w:r>
-        <w:t>d.ExpiryDate</w:t>
-      </w:r>
-      <w:proofErr w:type="spellEnd"/>
+        <w:t>{d.</w:t>
+      </w:r>
+      <w:r>
+        <w:t>LicenceExpiry</w:t>
+      </w:r>
       <w:r>
         <w:t>}</w:t>
       </w:r>
@@ -181,25 +175,7 @@
           <w:rFonts w:ascii="Arial" w:hAnsi="Arial"/>
           <w:sz w:val="22"/>
         </w:rPr>
-        <w:t>{</w:t>
-      </w:r>
-      <w:proofErr w:type="spellStart"/>
-      <w:proofErr w:type="gramStart"/>
-      <w:r>
-        <w:rPr>
-          <w:rFonts w:ascii="Arial" w:hAnsi="Arial"/>
-          <w:sz w:val="22"/>
-        </w:rPr>
-        <w:t>d.LicenceHolderCompany</w:t>
-      </w:r>
-      <w:proofErr w:type="spellEnd"/>
-      <w:proofErr w:type="gramEnd"/>
-      <w:r>
-        <w:rPr>
-          <w:rFonts w:ascii="Arial" w:hAnsi="Arial"/>
-          <w:sz w:val="22"/>
-        </w:rPr>
-        <w:t>}</w:t>
+        <w:t>{d.LicenceHolderCompany}</w:t>
       </w:r>
     </w:p>
     <w:p>
@@ -231,25 +207,7 @@
           <w:rFonts w:ascii="Arial" w:hAnsi="Arial"/>
           <w:sz w:val="22"/>
         </w:rPr>
-        <w:t>{</w:t>
-      </w:r>
-      <w:proofErr w:type="spellStart"/>
-      <w:proofErr w:type="gramStart"/>
-      <w:r>
-        <w:rPr>
-          <w:rFonts w:ascii="Arial" w:hAnsi="Arial"/>
-          <w:sz w:val="22"/>
-        </w:rPr>
-        <w:t>d.MailingAddress</w:t>
-      </w:r>
-      <w:proofErr w:type="spellEnd"/>
-      <w:proofErr w:type="gramEnd"/>
-      <w:r>
-        <w:rPr>
-          <w:rFonts w:ascii="Arial" w:hAnsi="Arial"/>
-          <w:sz w:val="22"/>
-        </w:rPr>
-        <w:t>}</w:t>
+        <w:t>{d.MailingAddress}</w:t>
       </w:r>
     </w:p>
     <w:p>
@@ -272,25 +230,7 @@
           <w:rFonts w:ascii="Arial" w:hAnsi="Arial"/>
           <w:sz w:val="22"/>
         </w:rPr>
-        <w:t>{</w:t>
-      </w:r>
-      <w:proofErr w:type="spellStart"/>
-      <w:proofErr w:type="gramStart"/>
-      <w:r>
-        <w:rPr>
-          <w:rFonts w:ascii="Arial" w:hAnsi="Arial"/>
-          <w:sz w:val="22"/>
-        </w:rPr>
-        <w:t>d.MailingCity</w:t>
-      </w:r>
-      <w:proofErr w:type="spellEnd"/>
-      <w:proofErr w:type="gramEnd"/>
-      <w:r>
-        <w:rPr>
-          <w:rFonts w:ascii="Arial" w:hAnsi="Arial"/>
-          <w:sz w:val="22"/>
-        </w:rPr>
-        <w:t>}</w:t>
+        <w:t>{d.MailingCity}</w:t>
       </w:r>
       <w:r>
         <w:rPr>
@@ -304,23 +244,7 @@
           <w:rFonts w:ascii="Arial" w:hAnsi="Arial"/>
           <w:sz w:val="22"/>
         </w:rPr>
-        <w:t xml:space="preserve"> {</w:t>
-      </w:r>
-      <w:proofErr w:type="spellStart"/>
-      <w:r>
-        <w:rPr>
-          <w:rFonts w:ascii="Arial" w:hAnsi="Arial"/>
-          <w:sz w:val="22"/>
-        </w:rPr>
-        <w:t>d.MailingProv</w:t>
-      </w:r>
-      <w:proofErr w:type="spellEnd"/>
-      <w:r>
-        <w:rPr>
-          <w:rFonts w:ascii="Arial" w:hAnsi="Arial"/>
-          <w:sz w:val="22"/>
-        </w:rPr>
-        <w:t>}</w:t>
+        <w:t xml:space="preserve"> {d.MailingProv}</w:t>
       </w:r>
     </w:p>
     <w:p>
@@ -339,32 +263,14 @@
           <w:rFonts w:ascii="Arial" w:hAnsi="Arial"/>
           <w:sz w:val="22"/>
         </w:rPr>
-        <w:t>{</w:t>
-      </w:r>
-      <w:proofErr w:type="spellStart"/>
-      <w:proofErr w:type="gramStart"/>
-      <w:r>
-        <w:rPr>
-          <w:rFonts w:ascii="Arial" w:hAnsi="Arial"/>
-          <w:sz w:val="22"/>
-        </w:rPr>
-        <w:t>d.</w:t>
-      </w:r>
-      <w:r>
-        <w:rPr>
-          <w:rFonts w:ascii="Arial" w:hAnsi="Arial"/>
-          <w:sz w:val="22"/>
-        </w:rPr>
-        <w:t>PostCode</w:t>
-      </w:r>
-      <w:proofErr w:type="spellEnd"/>
-      <w:proofErr w:type="gramEnd"/>
-      <w:r>
-        <w:rPr>
-          <w:rFonts w:ascii="Arial" w:hAnsi="Arial"/>
-          <w:sz w:val="22"/>
-        </w:rPr>
-        <w:t>}</w:t>
+        <w:t>{d.</w:t>
+      </w:r>
+      <w:r>
+        <w:rPr>
+          <w:rFonts w:ascii="Arial" w:hAnsi="Arial"/>
+          <w:sz w:val="22"/>
+        </w:rPr>
+        <w:t>PostCode}</w:t>
       </w:r>
     </w:p>
     <w:p>
@@ -386,23 +292,13 @@
           <w:szCs w:val="22"/>
         </w:rPr>
       </w:pPr>
-      <w:proofErr w:type="spellStart"/>
       <w:r>
         <w:rPr>
           <w:rFonts w:ascii="Arial" w:hAnsi="Arial"/>
           <w:sz w:val="22"/>
           <w:szCs w:val="22"/>
         </w:rPr>
-        <w:t>Licence</w:t>
-      </w:r>
-      <w:proofErr w:type="spellEnd"/>
-      <w:r>
-        <w:rPr>
-          <w:rFonts w:ascii="Arial" w:hAnsi="Arial"/>
-          <w:sz w:val="22"/>
-          <w:szCs w:val="22"/>
-        </w:rPr>
-        <w:t xml:space="preserve"> Number:</w:t>
+        <w:t>Licence Number:</w:t>
       </w:r>
       <w:r>
         <w:rPr>
@@ -420,33 +316,15 @@
           <w:sz w:val="22"/>
           <w:szCs w:val="22"/>
         </w:rPr>
-        <w:t>{</w:t>
-      </w:r>
-      <w:proofErr w:type="spellStart"/>
+        <w:t>{d.</w:t>
+      </w:r>
       <w:r>
         <w:rPr>
           <w:rFonts w:ascii="Arial" w:hAnsi="Arial"/>
           <w:sz w:val="22"/>
           <w:szCs w:val="22"/>
         </w:rPr>
-        <w:t>d.</w:t>
-      </w:r>
-      <w:r>
-        <w:rPr>
-          <w:rFonts w:ascii="Arial" w:hAnsi="Arial"/>
-          <w:sz w:val="22"/>
-          <w:szCs w:val="22"/>
-        </w:rPr>
-        <w:t>LicenceNumber</w:t>
-      </w:r>
-      <w:proofErr w:type="spellEnd"/>
-      <w:r>
-        <w:rPr>
-          <w:rFonts w:ascii="Arial" w:hAnsi="Arial"/>
-          <w:sz w:val="22"/>
-          <w:szCs w:val="22"/>
-        </w:rPr>
-        <w:t>}</w:t>
+        <w:t>LicenceNumber}</w:t>
       </w:r>
     </w:p>
     <w:p>
@@ -575,21 +453,12 @@
         </w:rPr>
         <w:t>{</w:t>
       </w:r>
-      <w:proofErr w:type="spellStart"/>
-      <w:r>
-        <w:rPr>
-          <w:rFonts w:ascii="Arial" w:hAnsi="Arial"/>
-          <w:sz w:val="22"/>
-        </w:rPr>
-        <w:t>d.SiteMailingAddress</w:t>
-      </w:r>
-      <w:proofErr w:type="spellEnd"/>
-      <w:r>
-        <w:rPr>
-          <w:rFonts w:ascii="Arial" w:hAnsi="Arial"/>
-          <w:sz w:val="22"/>
-        </w:rPr>
-        <w:t>}</w:t>
+      <w:r>
+        <w:rPr>
+          <w:rFonts w:ascii="Arial" w:hAnsi="Arial"/>
+          <w:sz w:val="22"/>
+        </w:rPr>
+        <w:t>d.SiteMailingAddress}</w:t>
       </w:r>
     </w:p>
     <w:p>
@@ -609,23 +478,7 @@
           <w:rFonts w:ascii="Arial" w:hAnsi="Arial"/>
           <w:sz w:val="22"/>
         </w:rPr>
-        <w:t>{</w:t>
-      </w:r>
-      <w:proofErr w:type="spellStart"/>
-      <w:r>
-        <w:rPr>
-          <w:rFonts w:ascii="Arial" w:hAnsi="Arial"/>
-          <w:sz w:val="22"/>
-        </w:rPr>
-        <w:t>d.SiteMailingCity</w:t>
-      </w:r>
-      <w:proofErr w:type="spellEnd"/>
-      <w:r>
-        <w:rPr>
-          <w:rFonts w:ascii="Arial" w:hAnsi="Arial"/>
-          <w:sz w:val="22"/>
-        </w:rPr>
-        <w:t xml:space="preserve">}, </w:t>
+        <w:t xml:space="preserve">{d.SiteMailingCity}, </w:t>
       </w:r>
       <w:r>
         <w:rPr>
@@ -639,23 +492,7 @@
           <w:rFonts w:ascii="Arial" w:hAnsi="Arial"/>
           <w:sz w:val="22"/>
         </w:rPr>
-        <w:t>{</w:t>
-      </w:r>
-      <w:proofErr w:type="spellStart"/>
-      <w:r>
-        <w:rPr>
-          <w:rFonts w:ascii="Arial" w:hAnsi="Arial"/>
-          <w:sz w:val="22"/>
-        </w:rPr>
-        <w:t>d.SiteMailingProv</w:t>
-      </w:r>
-      <w:proofErr w:type="spellEnd"/>
-      <w:r>
-        <w:rPr>
-          <w:rFonts w:ascii="Arial" w:hAnsi="Arial"/>
-          <w:sz w:val="22"/>
-        </w:rPr>
-        <w:t>}</w:t>
+        <w:t>{d.SiteMailingProv}</w:t>
       </w:r>
     </w:p>
     <w:p>
@@ -673,23 +510,7 @@
           <w:rFonts w:ascii="Arial" w:hAnsi="Arial"/>
           <w:sz w:val="22"/>
         </w:rPr>
-        <w:t>{</w:t>
-      </w:r>
-      <w:proofErr w:type="spellStart"/>
-      <w:r>
-        <w:rPr>
-          <w:rFonts w:ascii="Arial" w:hAnsi="Arial"/>
-          <w:sz w:val="22"/>
-        </w:rPr>
-        <w:t>d.SitePostCode</w:t>
-      </w:r>
-      <w:proofErr w:type="spellEnd"/>
-      <w:r>
-        <w:rPr>
-          <w:rFonts w:ascii="Arial" w:hAnsi="Arial"/>
-          <w:sz w:val="22"/>
-        </w:rPr>
-        <w:t>}</w:t>
+        <w:t>{d.SitePostCode}</w:t>
       </w:r>
       <w:r>
         <w:rPr>
@@ -725,30 +546,14 @@
           <w:rFonts w:ascii="Arial" w:hAnsi="Arial"/>
           <w:sz w:val="22"/>
         </w:rPr>
-        <w:t>{</w:t>
-      </w:r>
-      <w:proofErr w:type="spellStart"/>
-      <w:r>
-        <w:rPr>
-          <w:rFonts w:ascii="Arial" w:hAnsi="Arial"/>
-          <w:sz w:val="22"/>
-        </w:rPr>
-        <w:t>d.</w:t>
-      </w:r>
-      <w:r>
-        <w:rPr>
-          <w:rFonts w:ascii="Arial" w:hAnsi="Arial"/>
-          <w:sz w:val="22"/>
-        </w:rPr>
-        <w:t>ClientPhoneNumber</w:t>
-      </w:r>
-      <w:proofErr w:type="spellEnd"/>
-      <w:r>
-        <w:rPr>
-          <w:rFonts w:ascii="Arial" w:hAnsi="Arial"/>
-          <w:sz w:val="22"/>
-        </w:rPr>
-        <w:t>}</w:t>
+        <w:t>{d.</w:t>
+      </w:r>
+      <w:r>
+        <w:rPr>
+          <w:rFonts w:ascii="Arial" w:hAnsi="Arial"/>
+          <w:sz w:val="22"/>
+        </w:rPr>
+        <w:t>ClientPhoneNumber}</w:t>
       </w:r>
       <w:r>
         <w:rPr>
@@ -789,23 +594,7 @@
           <w:rFonts w:ascii="Arial" w:hAnsi="Arial"/>
           <w:sz w:val="22"/>
         </w:rPr>
-        <w:t>{</w:t>
-      </w:r>
-      <w:proofErr w:type="spellStart"/>
-      <w:r>
-        <w:rPr>
-          <w:rFonts w:ascii="Arial" w:hAnsi="Arial"/>
-          <w:sz w:val="22"/>
-        </w:rPr>
-        <w:t>d.SiteLegalDescription</w:t>
-      </w:r>
-      <w:proofErr w:type="spellEnd"/>
-      <w:r>
-        <w:rPr>
-          <w:rFonts w:ascii="Arial" w:hAnsi="Arial"/>
-          <w:sz w:val="22"/>
-        </w:rPr>
-        <w:t>}</w:t>
+        <w:t>{d.SiteLegalDescription}</w:t>
       </w:r>
     </w:p>
     <w:p>
@@ -831,41 +620,7 @@
           <w:rFonts w:ascii="Arial" w:hAnsi="Arial"/>
           <w:sz w:val="22"/>
         </w:rPr>
-        <w:t>{</w:t>
-      </w:r>
-      <w:proofErr w:type="spellStart"/>
-      <w:proofErr w:type="gramStart"/>
-      <w:r>
-        <w:rPr>
-          <w:rFonts w:ascii="Arial" w:hAnsi="Arial"/>
-          <w:sz w:val="22"/>
-        </w:rPr>
-        <w:t>d.SpeciesInventory</w:t>
-      </w:r>
-      <w:proofErr w:type="spellEnd"/>
-      <w:proofErr w:type="gramEnd"/>
-      <w:r>
-        <w:rPr>
-          <w:rFonts w:ascii="Arial" w:hAnsi="Arial"/>
-          <w:sz w:val="22"/>
-        </w:rPr>
-        <w:t>[</w:t>
-      </w:r>
-      <w:proofErr w:type="spellStart"/>
-      <w:r>
-        <w:rPr>
-          <w:rFonts w:ascii="Arial" w:hAnsi="Arial"/>
-          <w:sz w:val="22"/>
-        </w:rPr>
-        <w:t>i</w:t>
-      </w:r>
-      <w:proofErr w:type="spellEnd"/>
-      <w:r>
-        <w:rPr>
-          <w:rFonts w:ascii="Arial" w:hAnsi="Arial"/>
-          <w:sz w:val="22"/>
-        </w:rPr>
-        <w:t>].</w:t>
+        <w:t>{d.SpeciesInventory[i].</w:t>
       </w:r>
       <w:r>
         <w:rPr>
@@ -886,23 +641,7 @@
           <w:rFonts w:ascii="Arial" w:hAnsi="Arial"/>
           <w:sz w:val="22"/>
         </w:rPr>
-        <w:t xml:space="preserve"> {</w:t>
-      </w:r>
-      <w:proofErr w:type="spellStart"/>
-      <w:r>
-        <w:rPr>
-          <w:rFonts w:ascii="Arial" w:hAnsi="Arial"/>
-          <w:sz w:val="22"/>
-        </w:rPr>
-        <w:t>d.SpeciesInventory</w:t>
-      </w:r>
-      <w:proofErr w:type="spellEnd"/>
-      <w:r>
-        <w:rPr>
-          <w:rFonts w:ascii="Arial" w:hAnsi="Arial"/>
-          <w:sz w:val="22"/>
-        </w:rPr>
-        <w:t>[i+1].Species}</w:t>
+        <w:t xml:space="preserve"> {d.SpeciesInventory[i+1].Species}</w:t>
       </w:r>
       <w:r>
         <w:rPr>
@@ -1964,9 +1703,12 @@
 </file>
 
 <file path=customXml/item1.xml><?xml version="1.0" encoding="utf-8"?>
-<p:properties xmlns:p="http://schemas.microsoft.com/office/2006/metadata/properties" xmlns:xsi="http://www.w3.org/2001/XMLSchema-instance" xmlns:pc="http://schemas.microsoft.com/office/infopath/2007/PartnerControls">
-  <documentManagement/>
-</p:properties>
+<?mso-contentType ?>
+<FormTemplates xmlns="http://schemas.microsoft.com/sharepoint/v3/contenttype/forms">
+  <Display>DocumentLibraryForm</Display>
+  <Edit>DocumentLibraryForm</Edit>
+  <New>DocumentLibraryForm</New>
+</FormTemplates>
 </file>
 
 <file path=customXml/item2.xml><?xml version="1.0" encoding="utf-8"?>
@@ -2181,19 +1923,15 @@
 </file>
 
 <file path=customXml/item3.xml><?xml version="1.0" encoding="utf-8"?>
-<?mso-contentType ?>
-<FormTemplates xmlns="http://schemas.microsoft.com/sharepoint/v3/contenttype/forms">
-  <Display>DocumentLibraryForm</Display>
-  <Edit>DocumentLibraryForm</Edit>
-  <New>DocumentLibraryForm</New>
-</FormTemplates>
+<p:properties xmlns:p="http://schemas.microsoft.com/office/2006/metadata/properties" xmlns:xsi="http://www.w3.org/2001/XMLSchema-instance" xmlns:pc="http://schemas.microsoft.com/office/infopath/2007/PartnerControls">
+  <documentManagement/>
+</p:properties>
 </file>
 
 <file path=customXml/itemProps1.xml><?xml version="1.0" encoding="utf-8"?>
-<ds:datastoreItem xmlns:ds="http://schemas.openxmlformats.org/officeDocument/2006/customXml" ds:itemID="{E0900A35-BE96-4301-B34A-33290B12DB17}">
+<ds:datastoreItem xmlns:ds="http://schemas.openxmlformats.org/officeDocument/2006/customXml" ds:itemID="{56D1586D-454B-41EA-A584-43476F91DDC9}">
   <ds:schemaRefs>
-    <ds:schemaRef ds:uri="http://schemas.microsoft.com/office/2006/metadata/properties"/>
-    <ds:schemaRef ds:uri="http://schemas.microsoft.com/office/infopath/2007/PartnerControls"/>
+    <ds:schemaRef ds:uri="http://schemas.microsoft.com/sharepoint/v3/contenttype/forms"/>
   </ds:schemaRefs>
 </ds:datastoreItem>
 </file>
@@ -2218,9 +1956,10 @@
 </file>
 
 <file path=customXml/itemProps3.xml><?xml version="1.0" encoding="utf-8"?>
-<ds:datastoreItem xmlns:ds="http://schemas.openxmlformats.org/officeDocument/2006/customXml" ds:itemID="{56D1586D-454B-41EA-A584-43476F91DDC9}">
+<ds:datastoreItem xmlns:ds="http://schemas.openxmlformats.org/officeDocument/2006/customXml" ds:itemID="{E0900A35-BE96-4301-B34A-33290B12DB17}">
   <ds:schemaRefs>
-    <ds:schemaRef ds:uri="http://schemas.microsoft.com/sharepoint/v3/contenttype/forms"/>
+    <ds:schemaRef ds:uri="http://schemas.microsoft.com/office/2006/metadata/properties"/>
+    <ds:schemaRef ds:uri="http://schemas.microsoft.com/office/infopath/2007/PartnerControls"/>
   </ds:schemaRefs>
 </ds:datastoreItem>
 </file>
--- a/app/server/static/templates/notices/Renewal_GameFarm_Template.docx
+++ b/app/server/static/templates/notices/Renewal_GameFarm_Template.docx
@@ -1,17 +1,20 @@
 
 <file path=word/document.xml><?xml version="1.0" encoding="utf-8"?>
-<w:document xmlns:wpc="http://schemas.microsoft.com/office/word/2010/wordprocessingCanvas" xmlns:cx="http://schemas.microsoft.com/office/drawing/2014/chartex" xmlns:cx1="http://schemas.microsoft.com/office/drawing/2015/9/8/chartex" xmlns:cx2="http://schemas.microsoft.com/office/drawing/2015/10/21/chartex" xmlns:cx3="http://schemas.microsoft.com/office/drawing/2016/5/9/chartex" xmlns:cx4="http://schemas.microsoft.com/office/drawing/2016/5/10/chartex" xmlns:cx5="http://schemas.microsoft.com/office/drawing/2016/5/11/chartex" xmlns:cx6="http://schemas.microsoft.com/office/drawing/2016/5/12/chartex" xmlns:cx7="http://schemas.microsoft.com/office/drawing/2016/5/13/chartex" xmlns:cx8="http://schemas.microsoft.com/office/drawing/2016/5/14/chartex" xmlns:mc="http://schemas.openxmlformats.org/markup-compatibility/2006" xmlns:aink="http://schemas.microsoft.com/office/drawing/2016/ink" xmlns:am3d="http://schemas.microsoft.com/office/drawing/2017/model3d" xmlns:o="urn:schemas-microsoft-com:office:office" xmlns:r="http://schemas.openxmlformats.org/officeDocument/2006/relationships" xmlns:m="http://schemas.openxmlformats.org/officeDocument/2006/math" xmlns:v="urn:schemas-microsoft-com:vml" xmlns:wp14="http://schemas.microsoft.com/office/word/2010/wordprocessingDrawing" xmlns:wp="http://schemas.openxmlformats.org/drawingml/2006/wordprocessingDrawing" xmlns:w10="urn:schemas-microsoft-com:office:word" xmlns:w="http://schemas.openxmlformats.org/wordprocessingml/2006/main" xmlns:w14="http://schemas.microsoft.com/office/word/2010/wordml" xmlns:w15="http://schemas.microsoft.com/office/word/2012/wordml" xmlns:w16cex="http://schemas.microsoft.com/office/word/2018/wordml/cex" xmlns:w16cid="http://schemas.microsoft.com/office/word/2016/wordml/cid" xmlns:w16="http://schemas.microsoft.com/office/word/2018/wordml" xmlns:w16se="http://schemas.microsoft.com/office/word/2015/wordml/symex" xmlns:wpg="http://schemas.microsoft.com/office/word/2010/wordprocessingGroup" xmlns:wpi="http://schemas.microsoft.com/office/word/2010/wordprocessingInk" xmlns:wne="http://schemas.microsoft.com/office/word/2006/wordml" xmlns:wps="http://schemas.microsoft.com/office/word/2010/wordprocessingShape" mc:Ignorable="w14 w15 w16se w16cid w16 w16cex wp14">
+<w:document xmlns:wpc="http://schemas.microsoft.com/office/word/2010/wordprocessingCanvas" xmlns:cx="http://schemas.microsoft.com/office/drawing/2014/chartex" xmlns:cx1="http://schemas.microsoft.com/office/drawing/2015/9/8/chartex" xmlns:cx2="http://schemas.microsoft.com/office/drawing/2015/10/21/chartex" xmlns:cx3="http://schemas.microsoft.com/office/drawing/2016/5/9/chartex" xmlns:cx4="http://schemas.microsoft.com/office/drawing/2016/5/10/chartex" xmlns:cx5="http://schemas.microsoft.com/office/drawing/2016/5/11/chartex" xmlns:cx6="http://schemas.microsoft.com/office/drawing/2016/5/12/chartex" xmlns:cx7="http://schemas.microsoft.com/office/drawing/2016/5/13/chartex" xmlns:cx8="http://schemas.microsoft.com/office/drawing/2016/5/14/chartex" xmlns:mc="http://schemas.openxmlformats.org/markup-compatibility/2006" xmlns:aink="http://schemas.microsoft.com/office/drawing/2016/ink" xmlns:am3d="http://schemas.microsoft.com/office/drawing/2017/model3d" xmlns:o="urn:schemas-microsoft-com:office:office" xmlns:oel="http://schemas.microsoft.com/office/2019/extlst" xmlns:r="http://schemas.openxmlformats.org/officeDocument/2006/relationships" xmlns:m="http://schemas.openxmlformats.org/officeDocument/2006/math" xmlns:v="urn:schemas-microsoft-com:vml" xmlns:wp14="http://schemas.microsoft.com/office/word/2010/wordprocessingDrawing" xmlns:wp="http://schemas.openxmlformats.org/drawingml/2006/wordprocessingDrawing" xmlns:w10="urn:schemas-microsoft-com:office:word" xmlns:w="http://schemas.openxmlformats.org/wordprocessingml/2006/main" xmlns:w14="http://schemas.microsoft.com/office/word/2010/wordml" xmlns:w15="http://schemas.microsoft.com/office/word/2012/wordml" xmlns:w16cex="http://schemas.microsoft.com/office/word/2018/wordml/cex" xmlns:w16cid="http://schemas.microsoft.com/office/word/2016/wordml/cid" xmlns:w16="http://schemas.microsoft.com/office/word/2018/wordml" xmlns:w16sdtdh="http://schemas.microsoft.com/office/word/2020/wordml/sdtdatahash" xmlns:w16se="http://schemas.microsoft.com/office/word/2015/wordml/symex" xmlns:wpg="http://schemas.microsoft.com/office/word/2010/wordprocessingGroup" xmlns:wpi="http://schemas.microsoft.com/office/word/2010/wordprocessingInk" xmlns:wne="http://schemas.microsoft.com/office/word/2006/wordml" xmlns:wps="http://schemas.microsoft.com/office/word/2010/wordprocessingShape" mc:Ignorable="w14 w15 w16se w16cid w16 w16cex w16sdtdh wp14">
   <w:body>
     <w:p>
+      <w:pPr>
+        <w:jc w:val="center"/>
+      </w:pPr>
       <w:r>
         <w:rPr>
           <w:noProof/>
         </w:rPr>
         <w:drawing>
-          <wp:inline distT="0" distB="0" distL="0" distR="0" wp14:anchorId="51ED3979" wp14:editId="13D18E50">
-            <wp:extent cx="2743200" cy="1166949"/>
-            <wp:effectExtent l="0" t="0" r="0" b="1905"/>
-            <wp:docPr id="2" name="Picture 2" descr="A picture containing text&#10;&#10;Description automatically generated"/>
+          <wp:inline distT="0" distB="0" distL="0" distR="0" wp14:anchorId="6BC922B8" wp14:editId="1F9F9342">
+            <wp:extent cx="3114675" cy="1571625"/>
+            <wp:effectExtent l="0" t="0" r="9525" b="9525"/>
+            <wp:docPr id="1" name="Picture 1"/>
             <wp:cNvGraphicFramePr>
               <a:graphicFrameLocks xmlns:a="http://schemas.openxmlformats.org/drawingml/2006/main" noChangeAspect="1"/>
             </wp:cNvGraphicFramePr>
@@ -19,29 +22,36 @@
               <a:graphicData uri="http://schemas.openxmlformats.org/drawingml/2006/picture">
                 <pic:pic xmlns:pic="http://schemas.openxmlformats.org/drawingml/2006/picture">
                   <pic:nvPicPr>
-                    <pic:cNvPr id="2" name="Picture 2" descr="A picture containing text&#10;&#10;Description automatically generated"/>
-                    <pic:cNvPicPr/>
+                    <pic:cNvPr id="0" name="Picture 1"/>
+                    <pic:cNvPicPr>
+                      <a:picLocks noChangeAspect="1" noChangeArrowheads="1"/>
+                    </pic:cNvPicPr>
                   </pic:nvPicPr>
                   <pic:blipFill>
-                    <a:blip r:embed="rId7">
+                    <a:blip r:embed="rId7" cstate="print">
                       <a:extLst>
                         <a:ext uri="{28A0092B-C50C-407E-A947-70E740481C1C}">
                           <a14:useLocalDpi xmlns:a14="http://schemas.microsoft.com/office/drawing/2010/main" val="0"/>
                         </a:ext>
                       </a:extLst>
                     </a:blip>
+                    <a:srcRect/>
                     <a:stretch>
                       <a:fillRect/>
                     </a:stretch>
                   </pic:blipFill>
-                  <pic:spPr>
+                  <pic:spPr bwMode="auto">
                     <a:xfrm>
                       <a:off x="0" y="0"/>
-                      <a:ext cx="2784253" cy="1184413"/>
+                      <a:ext cx="3114675" cy="1571625"/>
                     </a:xfrm>
                     <a:prstGeom prst="rect">
                       <a:avLst/>
                     </a:prstGeom>
+                    <a:noFill/>
+                    <a:ln>
+                      <a:noFill/>
+                    </a:ln>
                   </pic:spPr>
                 </pic:pic>
               </a:graphicData>
@@ -803,7 +813,7 @@
           <w:rFonts w:ascii="Arial" w:hAnsi="Arial"/>
           <w:b/>
         </w:rPr>
-        <w:t>, Food and Fisheries</w:t>
+        <w:t xml:space="preserve"> and Food</w:t>
       </w:r>
     </w:p>
     <w:p>
@@ -855,7 +865,7 @@
 </file>
 
 <file path=word/styles.xml><?xml version="1.0" encoding="utf-8"?>
-<w:styles xmlns:mc="http://schemas.openxmlformats.org/markup-compatibility/2006" xmlns:r="http://schemas.openxmlformats.org/officeDocument/2006/relationships" xmlns:w="http://schemas.openxmlformats.org/wordprocessingml/2006/main" xmlns:w14="http://schemas.microsoft.com/office/word/2010/wordml" xmlns:w15="http://schemas.microsoft.com/office/word/2012/wordml" xmlns:w16cex="http://schemas.microsoft.com/office/word/2018/wordml/cex" xmlns:w16cid="http://schemas.microsoft.com/office/word/2016/wordml/cid" xmlns:w16="http://schemas.microsoft.com/office/word/2018/wordml" xmlns:w16se="http://schemas.microsoft.com/office/word/2015/wordml/symex" mc:Ignorable="w14 w15 w16se w16cid w16 w16cex">
+<w:styles xmlns:mc="http://schemas.openxmlformats.org/markup-compatibility/2006" xmlns:r="http://schemas.openxmlformats.org/officeDocument/2006/relationships" xmlns:w="http://schemas.openxmlformats.org/wordprocessingml/2006/main" xmlns:w14="http://schemas.microsoft.com/office/word/2010/wordml" xmlns:w15="http://schemas.microsoft.com/office/word/2012/wordml" xmlns:w16cex="http://schemas.microsoft.com/office/word/2018/wordml/cex" xmlns:w16cid="http://schemas.microsoft.com/office/word/2016/wordml/cid" xmlns:w16="http://schemas.microsoft.com/office/word/2018/wordml" xmlns:w16sdtdh="http://schemas.microsoft.com/office/word/2020/wordml/sdtdatahash" xmlns:w16se="http://schemas.microsoft.com/office/word/2015/wordml/symex" mc:Ignorable="w14 w15 w16se w16cid w16 w16cex w16sdtdh">
   <w:docDefaults>
     <w:rPrDefault>
       <w:rPr>
@@ -1703,12 +1713,9 @@
 </file>
 
 <file path=customXml/item1.xml><?xml version="1.0" encoding="utf-8"?>
-<?mso-contentType ?>
-<FormTemplates xmlns="http://schemas.microsoft.com/sharepoint/v3/contenttype/forms">
-  <Display>DocumentLibraryForm</Display>
-  <Edit>DocumentLibraryForm</Edit>
-  <New>DocumentLibraryForm</New>
-</FormTemplates>
+<p:properties xmlns:p="http://schemas.microsoft.com/office/2006/metadata/properties" xmlns:xsi="http://www.w3.org/2001/XMLSchema-instance" xmlns:pc="http://schemas.microsoft.com/office/infopath/2007/PartnerControls">
+  <documentManagement/>
+</p:properties>
 </file>
 
 <file path=customXml/item2.xml><?xml version="1.0" encoding="utf-8"?>
@@ -1923,15 +1930,19 @@
 </file>
 
 <file path=customXml/item3.xml><?xml version="1.0" encoding="utf-8"?>
-<p:properties xmlns:p="http://schemas.microsoft.com/office/2006/metadata/properties" xmlns:xsi="http://www.w3.org/2001/XMLSchema-instance" xmlns:pc="http://schemas.microsoft.com/office/infopath/2007/PartnerControls">
-  <documentManagement/>
-</p:properties>
+<?mso-contentType ?>
+<FormTemplates xmlns="http://schemas.microsoft.com/sharepoint/v3/contenttype/forms">
+  <Display>DocumentLibraryForm</Display>
+  <Edit>DocumentLibraryForm</Edit>
+  <New>DocumentLibraryForm</New>
+</FormTemplates>
 </file>
 
 <file path=customXml/itemProps1.xml><?xml version="1.0" encoding="utf-8"?>
-<ds:datastoreItem xmlns:ds="http://schemas.openxmlformats.org/officeDocument/2006/customXml" ds:itemID="{56D1586D-454B-41EA-A584-43476F91DDC9}">
+<ds:datastoreItem xmlns:ds="http://schemas.openxmlformats.org/officeDocument/2006/customXml" ds:itemID="{E0900A35-BE96-4301-B34A-33290B12DB17}">
   <ds:schemaRefs>
-    <ds:schemaRef ds:uri="http://schemas.microsoft.com/sharepoint/v3/contenttype/forms"/>
+    <ds:schemaRef ds:uri="http://schemas.microsoft.com/office/2006/metadata/properties"/>
+    <ds:schemaRef ds:uri="http://schemas.microsoft.com/office/infopath/2007/PartnerControls"/>
   </ds:schemaRefs>
 </ds:datastoreItem>
 </file>
@@ -1956,10 +1967,9 @@
 </file>
 
 <file path=customXml/itemProps3.xml><?xml version="1.0" encoding="utf-8"?>
-<ds:datastoreItem xmlns:ds="http://schemas.openxmlformats.org/officeDocument/2006/customXml" ds:itemID="{E0900A35-BE96-4301-B34A-33290B12DB17}">
+<ds:datastoreItem xmlns:ds="http://schemas.openxmlformats.org/officeDocument/2006/customXml" ds:itemID="{56D1586D-454B-41EA-A584-43476F91DDC9}">
   <ds:schemaRefs>
-    <ds:schemaRef ds:uri="http://schemas.microsoft.com/office/2006/metadata/properties"/>
-    <ds:schemaRef ds:uri="http://schemas.microsoft.com/office/infopath/2007/PartnerControls"/>
+    <ds:schemaRef ds:uri="http://schemas.microsoft.com/sharepoint/v3/contenttype/forms"/>
   </ds:schemaRefs>
 </ds:datastoreItem>
 </file>
--- a/app/server/static/templates/notices/Renewal_GameFarm_Template.docx
+++ b/app/server/static/templates/notices/Renewal_GameFarm_Template.docx
@@ -105,11 +105,16 @@
         <w:jc w:val="center"/>
       </w:pPr>
       <w:r>
-        <w:t>{d.</w:t>
+        <w:t>{</w:t>
+      </w:r>
+      <w:proofErr w:type="spellStart"/>
+      <w:r>
+        <w:t>d.</w:t>
       </w:r>
       <w:r>
         <w:t>LicenceStart</w:t>
       </w:r>
+      <w:proofErr w:type="spellEnd"/>
       <w:r>
         <w:t>}</w:t>
       </w:r>
@@ -117,11 +122,16 @@
         <w:t xml:space="preserve"> – </w:t>
       </w:r>
       <w:r>
-        <w:t>{d.</w:t>
+        <w:t>{</w:t>
+      </w:r>
+      <w:proofErr w:type="spellStart"/>
+      <w:r>
+        <w:t>d.</w:t>
       </w:r>
       <w:r>
         <w:t>LicenceExpiry</w:t>
       </w:r>
+      <w:proofErr w:type="spellEnd"/>
       <w:r>
         <w:t>}</w:t>
       </w:r>
@@ -185,7 +195,23 @@
           <w:rFonts w:ascii="Arial" w:hAnsi="Arial"/>
           <w:sz w:val="22"/>
         </w:rPr>
-        <w:t>{d.LicenceHolderCompany}</w:t>
+        <w:t>{</w:t>
+      </w:r>
+      <w:proofErr w:type="spellStart"/>
+      <w:r>
+        <w:rPr>
+          <w:rFonts w:ascii="Arial" w:hAnsi="Arial"/>
+          <w:sz w:val="22"/>
+        </w:rPr>
+        <w:t>d.LicenceHolderCompany</w:t>
+      </w:r>
+      <w:proofErr w:type="spellEnd"/>
+      <w:r>
+        <w:rPr>
+          <w:rFonts w:ascii="Arial" w:hAnsi="Arial"/>
+          <w:sz w:val="22"/>
+        </w:rPr>
+        <w:t>}</w:t>
       </w:r>
     </w:p>
     <w:p>
@@ -217,7 +243,23 @@
           <w:rFonts w:ascii="Arial" w:hAnsi="Arial"/>
           <w:sz w:val="22"/>
         </w:rPr>
-        <w:t>{d.MailingAddress}</w:t>
+        <w:t>{</w:t>
+      </w:r>
+      <w:proofErr w:type="spellStart"/>
+      <w:r>
+        <w:rPr>
+          <w:rFonts w:ascii="Arial" w:hAnsi="Arial"/>
+          <w:sz w:val="22"/>
+        </w:rPr>
+        <w:t>d.MailingAddress</w:t>
+      </w:r>
+      <w:proofErr w:type="spellEnd"/>
+      <w:r>
+        <w:rPr>
+          <w:rFonts w:ascii="Arial" w:hAnsi="Arial"/>
+          <w:sz w:val="22"/>
+        </w:rPr>
+        <w:t>}</w:t>
       </w:r>
     </w:p>
     <w:p>
@@ -240,7 +282,23 @@
           <w:rFonts w:ascii="Arial" w:hAnsi="Arial"/>
           <w:sz w:val="22"/>
         </w:rPr>
-        <w:t>{d.MailingCity}</w:t>
+        <w:t>{</w:t>
+      </w:r>
+      <w:proofErr w:type="spellStart"/>
+      <w:r>
+        <w:rPr>
+          <w:rFonts w:ascii="Arial" w:hAnsi="Arial"/>
+          <w:sz w:val="22"/>
+        </w:rPr>
+        <w:t>d.MailingCity</w:t>
+      </w:r>
+      <w:proofErr w:type="spellEnd"/>
+      <w:r>
+        <w:rPr>
+          <w:rFonts w:ascii="Arial" w:hAnsi="Arial"/>
+          <w:sz w:val="22"/>
+        </w:rPr>
+        <w:t>}</w:t>
       </w:r>
       <w:r>
         <w:rPr>
@@ -254,7 +312,23 @@
           <w:rFonts w:ascii="Arial" w:hAnsi="Arial"/>
           <w:sz w:val="22"/>
         </w:rPr>
-        <w:t xml:space="preserve"> {d.MailingProv}</w:t>
+        <w:t xml:space="preserve"> {</w:t>
+      </w:r>
+      <w:proofErr w:type="spellStart"/>
+      <w:r>
+        <w:rPr>
+          <w:rFonts w:ascii="Arial" w:hAnsi="Arial"/>
+          <w:sz w:val="22"/>
+        </w:rPr>
+        <w:t>d.MailingProv</w:t>
+      </w:r>
+      <w:proofErr w:type="spellEnd"/>
+      <w:r>
+        <w:rPr>
+          <w:rFonts w:ascii="Arial" w:hAnsi="Arial"/>
+          <w:sz w:val="22"/>
+        </w:rPr>
+        <w:t>}</w:t>
       </w:r>
     </w:p>
     <w:p>
@@ -273,14 +347,30 @@
           <w:rFonts w:ascii="Arial" w:hAnsi="Arial"/>
           <w:sz w:val="22"/>
         </w:rPr>
-        <w:t>{d.</w:t>
-      </w:r>
-      <w:r>
-        <w:rPr>
-          <w:rFonts w:ascii="Arial" w:hAnsi="Arial"/>
-          <w:sz w:val="22"/>
-        </w:rPr>
-        <w:t>PostCode}</w:t>
+        <w:t>{</w:t>
+      </w:r>
+      <w:proofErr w:type="spellStart"/>
+      <w:r>
+        <w:rPr>
+          <w:rFonts w:ascii="Arial" w:hAnsi="Arial"/>
+          <w:sz w:val="22"/>
+        </w:rPr>
+        <w:t>d.</w:t>
+      </w:r>
+      <w:r>
+        <w:rPr>
+          <w:rFonts w:ascii="Arial" w:hAnsi="Arial"/>
+          <w:sz w:val="22"/>
+        </w:rPr>
+        <w:t>PostCode</w:t>
+      </w:r>
+      <w:proofErr w:type="spellEnd"/>
+      <w:r>
+        <w:rPr>
+          <w:rFonts w:ascii="Arial" w:hAnsi="Arial"/>
+          <w:sz w:val="22"/>
+        </w:rPr>
+        <w:t>}</w:t>
       </w:r>
     </w:p>
     <w:p>
@@ -302,13 +392,23 @@
           <w:szCs w:val="22"/>
         </w:rPr>
       </w:pPr>
+      <w:proofErr w:type="spellStart"/>
       <w:r>
         <w:rPr>
           <w:rFonts w:ascii="Arial" w:hAnsi="Arial"/>
           <w:sz w:val="22"/>
           <w:szCs w:val="22"/>
         </w:rPr>
-        <w:t>Licence Number:</w:t>
+        <w:t>Licence</w:t>
+      </w:r>
+      <w:proofErr w:type="spellEnd"/>
+      <w:r>
+        <w:rPr>
+          <w:rFonts w:ascii="Arial" w:hAnsi="Arial"/>
+          <w:sz w:val="22"/>
+          <w:szCs w:val="22"/>
+        </w:rPr>
+        <w:t xml:space="preserve"> Number:</w:t>
       </w:r>
       <w:r>
         <w:rPr>
@@ -326,15 +426,33 @@
           <w:sz w:val="22"/>
           <w:szCs w:val="22"/>
         </w:rPr>
-        <w:t>{d.</w:t>
-      </w:r>
+        <w:t>{</w:t>
+      </w:r>
+      <w:proofErr w:type="spellStart"/>
       <w:r>
         <w:rPr>
           <w:rFonts w:ascii="Arial" w:hAnsi="Arial"/>
           <w:sz w:val="22"/>
           <w:szCs w:val="22"/>
         </w:rPr>
-        <w:t>LicenceNumber}</w:t>
+        <w:t>d.</w:t>
+      </w:r>
+      <w:r>
+        <w:rPr>
+          <w:rFonts w:ascii="Arial" w:hAnsi="Arial"/>
+          <w:sz w:val="22"/>
+          <w:szCs w:val="22"/>
+        </w:rPr>
+        <w:t>LicenceNumber</w:t>
+      </w:r>
+      <w:proofErr w:type="spellEnd"/>
+      <w:r>
+        <w:rPr>
+          <w:rFonts w:ascii="Arial" w:hAnsi="Arial"/>
+          <w:sz w:val="22"/>
+          <w:szCs w:val="22"/>
+        </w:rPr>
+        <w:t>}</w:t>
       </w:r>
     </w:p>
     <w:p>
@@ -463,12 +581,21 @@
         </w:rPr>
         <w:t>{</w:t>
       </w:r>
-      <w:r>
-        <w:rPr>
-          <w:rFonts w:ascii="Arial" w:hAnsi="Arial"/>
-          <w:sz w:val="22"/>
-        </w:rPr>
-        <w:t>d.SiteMailingAddress}</w:t>
+      <w:proofErr w:type="spellStart"/>
+      <w:r>
+        <w:rPr>
+          <w:rFonts w:ascii="Arial" w:hAnsi="Arial"/>
+          <w:sz w:val="22"/>
+        </w:rPr>
+        <w:t>d.SiteMailingAddress</w:t>
+      </w:r>
+      <w:proofErr w:type="spellEnd"/>
+      <w:r>
+        <w:rPr>
+          <w:rFonts w:ascii="Arial" w:hAnsi="Arial"/>
+          <w:sz w:val="22"/>
+        </w:rPr>
+        <w:t>}</w:t>
       </w:r>
     </w:p>
     <w:p>
@@ -488,7 +615,23 @@
           <w:rFonts w:ascii="Arial" w:hAnsi="Arial"/>
           <w:sz w:val="22"/>
         </w:rPr>
-        <w:t xml:space="preserve">{d.SiteMailingCity}, </w:t>
+        <w:t>{</w:t>
+      </w:r>
+      <w:proofErr w:type="spellStart"/>
+      <w:r>
+        <w:rPr>
+          <w:rFonts w:ascii="Arial" w:hAnsi="Arial"/>
+          <w:sz w:val="22"/>
+        </w:rPr>
+        <w:t>d.SiteMailingCity</w:t>
+      </w:r>
+      <w:proofErr w:type="spellEnd"/>
+      <w:r>
+        <w:rPr>
+          <w:rFonts w:ascii="Arial" w:hAnsi="Arial"/>
+          <w:sz w:val="22"/>
+        </w:rPr>
+        <w:t xml:space="preserve">}, </w:t>
       </w:r>
       <w:r>
         <w:rPr>
@@ -502,7 +645,23 @@
           <w:rFonts w:ascii="Arial" w:hAnsi="Arial"/>
           <w:sz w:val="22"/>
         </w:rPr>
-        <w:t>{d.SiteMailingProv}</w:t>
+        <w:t>{</w:t>
+      </w:r>
+      <w:proofErr w:type="spellStart"/>
+      <w:r>
+        <w:rPr>
+          <w:rFonts w:ascii="Arial" w:hAnsi="Arial"/>
+          <w:sz w:val="22"/>
+        </w:rPr>
+        <w:t>d.SiteMailingProv</w:t>
+      </w:r>
+      <w:proofErr w:type="spellEnd"/>
+      <w:r>
+        <w:rPr>
+          <w:rFonts w:ascii="Arial" w:hAnsi="Arial"/>
+          <w:sz w:val="22"/>
+        </w:rPr>
+        <w:t>}</w:t>
       </w:r>
     </w:p>
     <w:p>
@@ -520,7 +679,23 @@
           <w:rFonts w:ascii="Arial" w:hAnsi="Arial"/>
           <w:sz w:val="22"/>
         </w:rPr>
-        <w:t>{d.SitePostCode}</w:t>
+        <w:t>{</w:t>
+      </w:r>
+      <w:proofErr w:type="spellStart"/>
+      <w:r>
+        <w:rPr>
+          <w:rFonts w:ascii="Arial" w:hAnsi="Arial"/>
+          <w:sz w:val="22"/>
+        </w:rPr>
+        <w:t>d.SitePostCode</w:t>
+      </w:r>
+      <w:proofErr w:type="spellEnd"/>
+      <w:r>
+        <w:rPr>
+          <w:rFonts w:ascii="Arial" w:hAnsi="Arial"/>
+          <w:sz w:val="22"/>
+        </w:rPr>
+        <w:t>}</w:t>
       </w:r>
       <w:r>
         <w:rPr>
@@ -556,14 +731,30 @@
           <w:rFonts w:ascii="Arial" w:hAnsi="Arial"/>
           <w:sz w:val="22"/>
         </w:rPr>
-        <w:t>{d.</w:t>
-      </w:r>
-      <w:r>
-        <w:rPr>
-          <w:rFonts w:ascii="Arial" w:hAnsi="Arial"/>
-          <w:sz w:val="22"/>
-        </w:rPr>
-        <w:t>ClientPhoneNumber}</w:t>
+        <w:t>{</w:t>
+      </w:r>
+      <w:proofErr w:type="spellStart"/>
+      <w:r>
+        <w:rPr>
+          <w:rFonts w:ascii="Arial" w:hAnsi="Arial"/>
+          <w:sz w:val="22"/>
+        </w:rPr>
+        <w:t>d.</w:t>
+      </w:r>
+      <w:r>
+        <w:rPr>
+          <w:rFonts w:ascii="Arial" w:hAnsi="Arial"/>
+          <w:sz w:val="22"/>
+        </w:rPr>
+        <w:t>ClientPhoneNumber</w:t>
+      </w:r>
+      <w:proofErr w:type="spellEnd"/>
+      <w:r>
+        <w:rPr>
+          <w:rFonts w:ascii="Arial" w:hAnsi="Arial"/>
+          <w:sz w:val="22"/>
+        </w:rPr>
+        <w:t>}</w:t>
       </w:r>
       <w:r>
         <w:rPr>
@@ -604,7 +795,23 @@
           <w:rFonts w:ascii="Arial" w:hAnsi="Arial"/>
           <w:sz w:val="22"/>
         </w:rPr>
-        <w:t>{d.SiteLegalDescription}</w:t>
+        <w:t>{</w:t>
+      </w:r>
+      <w:proofErr w:type="spellStart"/>
+      <w:r>
+        <w:rPr>
+          <w:rFonts w:ascii="Arial" w:hAnsi="Arial"/>
+          <w:sz w:val="22"/>
+        </w:rPr>
+        <w:t>d.SiteLegalDescription</w:t>
+      </w:r>
+      <w:proofErr w:type="spellEnd"/>
+      <w:r>
+        <w:rPr>
+          <w:rFonts w:ascii="Arial" w:hAnsi="Arial"/>
+          <w:sz w:val="22"/>
+        </w:rPr>
+        <w:t>}</w:t>
       </w:r>
     </w:p>
     <w:p>
@@ -630,28 +837,23 @@
           <w:rFonts w:ascii="Arial" w:hAnsi="Arial"/>
           <w:sz w:val="22"/>
         </w:rPr>
-        <w:t>{d.SpeciesInventory[i].</w:t>
-      </w:r>
-      <w:r>
-        <w:rPr>
-          <w:rFonts w:ascii="Arial" w:hAnsi="Arial"/>
-          <w:sz w:val="22"/>
-        </w:rPr>
-        <w:t>Species},</w:t>
-      </w:r>
-      <w:r>
-        <w:rPr>
-          <w:rFonts w:ascii="Arial" w:hAnsi="Arial"/>
-          <w:sz w:val="22"/>
-        </w:rPr>
-        <w:t xml:space="preserve"> </w:t>
-      </w:r>
-      <w:r>
-        <w:rPr>
-          <w:rFonts w:ascii="Arial" w:hAnsi="Arial"/>
-          <w:sz w:val="22"/>
-        </w:rPr>
-        <w:t xml:space="preserve"> {d.SpeciesInventory[i+1].Species}</w:t>
+        <w:t>{</w:t>
+      </w:r>
+      <w:proofErr w:type="spellStart"/>
+      <w:r>
+        <w:rPr>
+          <w:rFonts w:ascii="Arial" w:hAnsi="Arial"/>
+          <w:sz w:val="22"/>
+        </w:rPr>
+        <w:t>d.SpeciesInventory</w:t>
+      </w:r>
+      <w:proofErr w:type="spellEnd"/>
+      <w:r>
+        <w:rPr>
+          <w:rFonts w:ascii="Arial" w:hAnsi="Arial"/>
+          <w:sz w:val="22"/>
+        </w:rPr>
+        <w:t>}</w:t>
       </w:r>
       <w:r>
         <w:rPr>
@@ -1713,9 +1915,12 @@
 </file>
 
 <file path=customXml/item1.xml><?xml version="1.0" encoding="utf-8"?>
-<p:properties xmlns:p="http://schemas.microsoft.com/office/2006/metadata/properties" xmlns:xsi="http://www.w3.org/2001/XMLSchema-instance" xmlns:pc="http://schemas.microsoft.com/office/infopath/2007/PartnerControls">
-  <documentManagement/>
-</p:properties>
+<?mso-contentType ?>
+<FormTemplates xmlns="http://schemas.microsoft.com/sharepoint/v3/contenttype/forms">
+  <Display>DocumentLibraryForm</Display>
+  <Edit>DocumentLibraryForm</Edit>
+  <New>DocumentLibraryForm</New>
+</FormTemplates>
 </file>
 
 <file path=customXml/item2.xml><?xml version="1.0" encoding="utf-8"?>
@@ -1930,19 +2135,15 @@
 </file>
 
 <file path=customXml/item3.xml><?xml version="1.0" encoding="utf-8"?>
-<?mso-contentType ?>
-<FormTemplates xmlns="http://schemas.microsoft.com/sharepoint/v3/contenttype/forms">
-  <Display>DocumentLibraryForm</Display>
-  <Edit>DocumentLibraryForm</Edit>
-  <New>DocumentLibraryForm</New>
-</FormTemplates>
+<p:properties xmlns:p="http://schemas.microsoft.com/office/2006/metadata/properties" xmlns:xsi="http://www.w3.org/2001/XMLSchema-instance" xmlns:pc="http://schemas.microsoft.com/office/infopath/2007/PartnerControls">
+  <documentManagement/>
+</p:properties>
 </file>
 
 <file path=customXml/itemProps1.xml><?xml version="1.0" encoding="utf-8"?>
-<ds:datastoreItem xmlns:ds="http://schemas.openxmlformats.org/officeDocument/2006/customXml" ds:itemID="{E0900A35-BE96-4301-B34A-33290B12DB17}">
+<ds:datastoreItem xmlns:ds="http://schemas.openxmlformats.org/officeDocument/2006/customXml" ds:itemID="{56D1586D-454B-41EA-A584-43476F91DDC9}">
   <ds:schemaRefs>
-    <ds:schemaRef ds:uri="http://schemas.microsoft.com/office/2006/metadata/properties"/>
-    <ds:schemaRef ds:uri="http://schemas.microsoft.com/office/infopath/2007/PartnerControls"/>
+    <ds:schemaRef ds:uri="http://schemas.microsoft.com/sharepoint/v3/contenttype/forms"/>
   </ds:schemaRefs>
 </ds:datastoreItem>
 </file>
@@ -1967,9 +2168,10 @@
 </file>
 
 <file path=customXml/itemProps3.xml><?xml version="1.0" encoding="utf-8"?>
-<ds:datastoreItem xmlns:ds="http://schemas.openxmlformats.org/officeDocument/2006/customXml" ds:itemID="{56D1586D-454B-41EA-A584-43476F91DDC9}">
+<ds:datastoreItem xmlns:ds="http://schemas.openxmlformats.org/officeDocument/2006/customXml" ds:itemID="{E0900A35-BE96-4301-B34A-33290B12DB17}">
   <ds:schemaRefs>
-    <ds:schemaRef ds:uri="http://schemas.microsoft.com/sharepoint/v3/contenttype/forms"/>
+    <ds:schemaRef ds:uri="http://schemas.microsoft.com/office/2006/metadata/properties"/>
+    <ds:schemaRef ds:uri="http://schemas.microsoft.com/office/infopath/2007/PartnerControls"/>
   </ds:schemaRefs>
 </ds:datastoreItem>
 </file>
--- a/app/server/static/templates/notices/Renewal_GameFarm_Template.docx
+++ b/app/server/static/templates/notices/Renewal_GameFarm_Template.docx
@@ -813,6 +813,68 @@
         </w:rPr>
         <w:t>}</w:t>
       </w:r>
+      <w:r>
+        <w:rPr>
+          <w:rFonts w:ascii="Arial" w:hAnsi="Arial"/>
+          <w:sz w:val="22"/>
+        </w:rPr>
+        <w:t>,</w:t>
+      </w:r>
+    </w:p>
+    <w:p>
+      <w:pPr>
+        <w:ind w:left="3690" w:right="1440" w:hanging="90"/>
+        <w:rPr>
+          <w:rFonts w:ascii="Arial" w:hAnsi="Arial"/>
+          <w:sz w:val="22"/>
+        </w:rPr>
+      </w:pPr>
+      <w:r>
+        <w:rPr>
+          <w:rFonts w:ascii="Arial" w:hAnsi="Arial"/>
+          <w:sz w:val="22"/>
+        </w:rPr>
+        <w:t xml:space="preserve">  </w:t>
+      </w:r>
+      <w:r>
+        <w:rPr>
+          <w:rFonts w:ascii="Arial" w:hAnsi="Arial"/>
+          <w:sz w:val="22"/>
+        </w:rPr>
+        <w:t>{</w:t>
+      </w:r>
+      <w:proofErr w:type="spellStart"/>
+      <w:r>
+        <w:rPr>
+          <w:rFonts w:ascii="Arial" w:hAnsi="Arial"/>
+          <w:sz w:val="22"/>
+        </w:rPr>
+        <w:t>d.</w:t>
+      </w:r>
+      <w:r>
+        <w:rPr>
+          <w:rFonts w:ascii="Arial" w:hAnsi="Arial"/>
+          <w:sz w:val="22"/>
+        </w:rPr>
+        <w:t>SitePremisesId</w:t>
+      </w:r>
+      <w:proofErr w:type="spellEnd"/>
+      <w:r>
+        <w:rPr>
+          <w:rFonts w:ascii="Arial" w:hAnsi="Arial"/>
+          <w:sz w:val="22"/>
+        </w:rPr>
+        <w:t>}</w:t>
+      </w:r>
+    </w:p>
+    <w:p>
+      <w:pPr>
+        <w:ind w:left="3690" w:right="1440" w:hanging="3960"/>
+        <w:rPr>
+          <w:rFonts w:ascii="Arial" w:hAnsi="Arial"/>
+          <w:sz w:val="22"/>
+        </w:rPr>
+      </w:pPr>
     </w:p>
     <w:p>
       <w:pPr>
@@ -1915,12 +1977,9 @@
 </file>
 
 <file path=customXml/item1.xml><?xml version="1.0" encoding="utf-8"?>
-<?mso-contentType ?>
-<FormTemplates xmlns="http://schemas.microsoft.com/sharepoint/v3/contenttype/forms">
-  <Display>DocumentLibraryForm</Display>
-  <Edit>DocumentLibraryForm</Edit>
-  <New>DocumentLibraryForm</New>
-</FormTemplates>
+<p:properties xmlns:p="http://schemas.microsoft.com/office/2006/metadata/properties" xmlns:xsi="http://www.w3.org/2001/XMLSchema-instance" xmlns:pc="http://schemas.microsoft.com/office/infopath/2007/PartnerControls">
+  <documentManagement/>
+</p:properties>
 </file>
 
 <file path=customXml/item2.xml><?xml version="1.0" encoding="utf-8"?>
@@ -2135,15 +2194,19 @@
 </file>
 
 <file path=customXml/item3.xml><?xml version="1.0" encoding="utf-8"?>
-<p:properties xmlns:p="http://schemas.microsoft.com/office/2006/metadata/properties" xmlns:xsi="http://www.w3.org/2001/XMLSchema-instance" xmlns:pc="http://schemas.microsoft.com/office/infopath/2007/PartnerControls">
-  <documentManagement/>
-</p:properties>
+<?mso-contentType ?>
+<FormTemplates xmlns="http://schemas.microsoft.com/sharepoint/v3/contenttype/forms">
+  <Display>DocumentLibraryForm</Display>
+  <Edit>DocumentLibraryForm</Edit>
+  <New>DocumentLibraryForm</New>
+</FormTemplates>
 </file>
 
 <file path=customXml/itemProps1.xml><?xml version="1.0" encoding="utf-8"?>
-<ds:datastoreItem xmlns:ds="http://schemas.openxmlformats.org/officeDocument/2006/customXml" ds:itemID="{56D1586D-454B-41EA-A584-43476F91DDC9}">
+<ds:datastoreItem xmlns:ds="http://schemas.openxmlformats.org/officeDocument/2006/customXml" ds:itemID="{E0900A35-BE96-4301-B34A-33290B12DB17}">
   <ds:schemaRefs>
-    <ds:schemaRef ds:uri="http://schemas.microsoft.com/sharepoint/v3/contenttype/forms"/>
+    <ds:schemaRef ds:uri="http://schemas.microsoft.com/office/2006/metadata/properties"/>
+    <ds:schemaRef ds:uri="http://schemas.microsoft.com/office/infopath/2007/PartnerControls"/>
   </ds:schemaRefs>
 </ds:datastoreItem>
 </file>
@@ -2168,10 +2231,9 @@
 </file>
 
 <file path=customXml/itemProps3.xml><?xml version="1.0" encoding="utf-8"?>
-<ds:datastoreItem xmlns:ds="http://schemas.openxmlformats.org/officeDocument/2006/customXml" ds:itemID="{E0900A35-BE96-4301-B34A-33290B12DB17}">
+<ds:datastoreItem xmlns:ds="http://schemas.openxmlformats.org/officeDocument/2006/customXml" ds:itemID="{56D1586D-454B-41EA-A584-43476F91DDC9}">
   <ds:schemaRefs>
-    <ds:schemaRef ds:uri="http://schemas.microsoft.com/office/2006/metadata/properties"/>
-    <ds:schemaRef ds:uri="http://schemas.microsoft.com/office/infopath/2007/PartnerControls"/>
+    <ds:schemaRef ds:uri="http://schemas.microsoft.com/sharepoint/v3/contenttype/forms"/>
   </ds:schemaRefs>
 </ds:datastoreItem>
 </file>
--- a/app/server/static/templates/notices/Renewal_GameFarm_Template.docx
+++ b/app/server/static/templates/notices/Renewal_GameFarm_Template.docx
@@ -1,6 +1,6 @@
 
 <file path=word/document.xml><?xml version="1.0" encoding="utf-8"?>
-<w:document xmlns:wpc="http://schemas.microsoft.com/office/word/2010/wordprocessingCanvas" xmlns:cx="http://schemas.microsoft.com/office/drawing/2014/chartex" xmlns:cx1="http://schemas.microsoft.com/office/drawing/2015/9/8/chartex" xmlns:cx2="http://schemas.microsoft.com/office/drawing/2015/10/21/chartex" xmlns:cx3="http://schemas.microsoft.com/office/drawing/2016/5/9/chartex" xmlns:cx4="http://schemas.microsoft.com/office/drawing/2016/5/10/chartex" xmlns:cx5="http://schemas.microsoft.com/office/drawing/2016/5/11/chartex" xmlns:cx6="http://schemas.microsoft.com/office/drawing/2016/5/12/chartex" xmlns:cx7="http://schemas.microsoft.com/office/drawing/2016/5/13/chartex" xmlns:cx8="http://schemas.microsoft.com/office/drawing/2016/5/14/chartex" xmlns:mc="http://schemas.openxmlformats.org/markup-compatibility/2006" xmlns:aink="http://schemas.microsoft.com/office/drawing/2016/ink" xmlns:am3d="http://schemas.microsoft.com/office/drawing/2017/model3d" xmlns:o="urn:schemas-microsoft-com:office:office" xmlns:oel="http://schemas.microsoft.com/office/2019/extlst" xmlns:r="http://schemas.openxmlformats.org/officeDocument/2006/relationships" xmlns:m="http://schemas.openxmlformats.org/officeDocument/2006/math" xmlns:v="urn:schemas-microsoft-com:vml" xmlns:wp14="http://schemas.microsoft.com/office/word/2010/wordprocessingDrawing" xmlns:wp="http://schemas.openxmlformats.org/drawingml/2006/wordprocessingDrawing" xmlns:w10="urn:schemas-microsoft-com:office:word" xmlns:w="http://schemas.openxmlformats.org/wordprocessingml/2006/main" xmlns:w14="http://schemas.microsoft.com/office/word/2010/wordml" xmlns:w15="http://schemas.microsoft.com/office/word/2012/wordml" xmlns:w16cex="http://schemas.microsoft.com/office/word/2018/wordml/cex" xmlns:w16cid="http://schemas.microsoft.com/office/word/2016/wordml/cid" xmlns:w16="http://schemas.microsoft.com/office/word/2018/wordml" xmlns:w16sdtdh="http://schemas.microsoft.com/office/word/2020/wordml/sdtdatahash" xmlns:w16se="http://schemas.microsoft.com/office/word/2015/wordml/symex" xmlns:wpg="http://schemas.microsoft.com/office/word/2010/wordprocessingGroup" xmlns:wpi="http://schemas.microsoft.com/office/word/2010/wordprocessingInk" xmlns:wne="http://schemas.microsoft.com/office/word/2006/wordml" xmlns:wps="http://schemas.microsoft.com/office/word/2010/wordprocessingShape" mc:Ignorable="w14 w15 w16se w16cid w16 w16cex w16sdtdh wp14">
+<w:document xmlns:wpc="http://schemas.microsoft.com/office/word/2010/wordprocessingCanvas" xmlns:cx="http://schemas.microsoft.com/office/drawing/2014/chartex" xmlns:cx1="http://schemas.microsoft.com/office/drawing/2015/9/8/chartex" xmlns:cx2="http://schemas.microsoft.com/office/drawing/2015/10/21/chartex" xmlns:cx3="http://schemas.microsoft.com/office/drawing/2016/5/9/chartex" xmlns:cx4="http://schemas.microsoft.com/office/drawing/2016/5/10/chartex" xmlns:cx5="http://schemas.microsoft.com/office/drawing/2016/5/11/chartex" xmlns:cx6="http://schemas.microsoft.com/office/drawing/2016/5/12/chartex" xmlns:cx7="http://schemas.microsoft.com/office/drawing/2016/5/13/chartex" xmlns:cx8="http://schemas.microsoft.com/office/drawing/2016/5/14/chartex" xmlns:mc="http://schemas.openxmlformats.org/markup-compatibility/2006" xmlns:aink="http://schemas.microsoft.com/office/drawing/2016/ink" xmlns:am3d="http://schemas.microsoft.com/office/drawing/2017/model3d" xmlns:o="urn:schemas-microsoft-com:office:office" xmlns:oel="http://schemas.microsoft.com/office/2019/extlst" xmlns:r="http://schemas.openxmlformats.org/officeDocument/2006/relationships" xmlns:m="http://schemas.openxmlformats.org/officeDocument/2006/math" xmlns:v="urn:schemas-microsoft-com:vml" xmlns:wp14="http://schemas.microsoft.com/office/word/2010/wordprocessingDrawing" xmlns:wp="http://schemas.openxmlformats.org/drawingml/2006/wordprocessingDrawing" xmlns:w10="urn:schemas-microsoft-com:office:word" xmlns:w="http://schemas.openxmlformats.org/wordprocessingml/2006/main" xmlns:w14="http://schemas.microsoft.com/office/word/2010/wordml" xmlns:w15="http://schemas.microsoft.com/office/word/2012/wordml" xmlns:w16cex="http://schemas.microsoft.com/office/word/2018/wordml/cex" xmlns:w16cid="http://schemas.microsoft.com/office/word/2016/wordml/cid" xmlns:w16="http://schemas.microsoft.com/office/word/2018/wordml" xmlns:w16du="http://schemas.microsoft.com/office/word/2023/wordml/word16du" xmlns:w16sdtdh="http://schemas.microsoft.com/office/word/2020/wordml/sdtdatahash" xmlns:w16sdtfl="http://schemas.microsoft.com/office/word/2024/wordml/sdtformatlock" xmlns:w16se="http://schemas.microsoft.com/office/word/2015/wordml/symex" xmlns:wpg="http://schemas.microsoft.com/office/word/2010/wordprocessingGroup" xmlns:wpi="http://schemas.microsoft.com/office/word/2010/wordprocessingInk" xmlns:wne="http://schemas.microsoft.com/office/word/2006/wordml" xmlns:wps="http://schemas.microsoft.com/office/word/2010/wordprocessingShape" mc:Ignorable="w14 w15 w16se w16cid w16 w16cex w16sdtdh w16sdtfl w16du wp14">
   <w:body>
     <w:p>
       <w:pPr>
@@ -290,7 +290,15 @@
           <w:rFonts w:ascii="Arial" w:hAnsi="Arial"/>
           <w:sz w:val="22"/>
         </w:rPr>
-        <w:t>d.MailingCity</w:t>
+        <w:t>d.</w:t>
+      </w:r>
+      <w:proofErr w:type="gramStart"/>
+      <w:r>
+        <w:rPr>
+          <w:rFonts w:ascii="Arial" w:hAnsi="Arial"/>
+          <w:sz w:val="22"/>
+        </w:rPr>
+        <w:t>MailingCity</w:t>
       </w:r>
       <w:proofErr w:type="spellEnd"/>
       <w:r>
@@ -315,6 +323,7 @@
         <w:t xml:space="preserve"> {</w:t>
       </w:r>
       <w:proofErr w:type="spellStart"/>
+      <w:proofErr w:type="gramEnd"/>
       <w:r>
         <w:rPr>
           <w:rFonts w:ascii="Arial" w:hAnsi="Arial"/>
@@ -623,7 +632,15 @@
           <w:rFonts w:ascii="Arial" w:hAnsi="Arial"/>
           <w:sz w:val="22"/>
         </w:rPr>
-        <w:t>d.SiteMailingCity</w:t>
+        <w:t>d.</w:t>
+      </w:r>
+      <w:proofErr w:type="gramStart"/>
+      <w:r>
+        <w:rPr>
+          <w:rFonts w:ascii="Arial" w:hAnsi="Arial"/>
+          <w:sz w:val="22"/>
+        </w:rPr>
+        <w:t>SiteMailingCity</w:t>
       </w:r>
       <w:proofErr w:type="spellEnd"/>
       <w:r>
@@ -648,6 +665,7 @@
         <w:t>{</w:t>
       </w:r>
       <w:proofErr w:type="spellStart"/>
+      <w:proofErr w:type="gramEnd"/>
       <w:r>
         <w:rPr>
           <w:rFonts w:ascii="Arial" w:hAnsi="Arial"/>
@@ -786,7 +804,15 @@
           <w:rFonts w:ascii="Arial" w:hAnsi="Arial"/>
           <w:sz w:val="22"/>
         </w:rPr>
-        <w:t xml:space="preserve">2.  Exact legal description of game farm: </w:t>
+        <w:t xml:space="preserve">2.  Exact legal description of game </w:t>
+      </w:r>
+      <w:proofErr w:type="gramStart"/>
+      <w:r>
+        <w:rPr>
+          <w:rFonts w:ascii="Arial" w:hAnsi="Arial"/>
+          <w:sz w:val="22"/>
+        </w:rPr>
+        <w:t xml:space="preserve">farm: </w:t>
       </w:r>
       <w:bookmarkStart w:id="12" w:name="Legal_Description"/>
       <w:bookmarkEnd w:id="12"/>
@@ -798,6 +824,7 @@
         <w:t>{</w:t>
       </w:r>
       <w:proofErr w:type="spellStart"/>
+      <w:proofErr w:type="gramEnd"/>
       <w:r>
         <w:rPr>
           <w:rFonts w:ascii="Arial" w:hAnsi="Arial"/>
@@ -834,14 +861,7 @@
           <w:rFonts w:ascii="Arial" w:hAnsi="Arial"/>
           <w:sz w:val="22"/>
         </w:rPr>
-        <w:t xml:space="preserve">  </w:t>
-      </w:r>
-      <w:r>
-        <w:rPr>
-          <w:rFonts w:ascii="Arial" w:hAnsi="Arial"/>
-          <w:sz w:val="22"/>
-        </w:rPr>
-        <w:t>{</w:t>
+        <w:t xml:space="preserve">  {</w:t>
       </w:r>
       <w:proofErr w:type="spellStart"/>
       <w:r>
@@ -890,7 +910,15 @@
           <w:rFonts w:ascii="Arial" w:hAnsi="Arial"/>
           <w:sz w:val="22"/>
         </w:rPr>
-        <w:t xml:space="preserve">3.  Species Approved: </w:t>
+        <w:t xml:space="preserve">3.  Species </w:t>
+      </w:r>
+      <w:proofErr w:type="gramStart"/>
+      <w:r>
+        <w:rPr>
+          <w:rFonts w:ascii="Arial" w:hAnsi="Arial"/>
+          <w:sz w:val="22"/>
+        </w:rPr>
+        <w:t xml:space="preserve">Approved: </w:t>
       </w:r>
       <w:bookmarkStart w:id="13" w:name="Game_Farm_Species"/>
       <w:bookmarkEnd w:id="13"/>
@@ -902,6 +930,7 @@
         <w:t>{</w:t>
       </w:r>
       <w:proofErr w:type="spellStart"/>
+      <w:proofErr w:type="gramEnd"/>
       <w:r>
         <w:rPr>
           <w:rFonts w:ascii="Arial" w:hAnsi="Arial"/>
@@ -938,7 +967,23 @@
           <w:rFonts w:ascii="Arial" w:hAnsi="Arial"/>
           <w:b/>
         </w:rPr>
-        <w:t xml:space="preserve">Have you enclosed a completed Annual Inventory and Transaction Report form.   _____     </w:t>
+        <w:t xml:space="preserve">Have you enclosed a </w:t>
+      </w:r>
+      <w:proofErr w:type="gramStart"/>
+      <w:r>
+        <w:rPr>
+          <w:rFonts w:ascii="Arial" w:hAnsi="Arial"/>
+          <w:b/>
+        </w:rPr>
+        <w:t>completed</w:t>
+      </w:r>
+      <w:proofErr w:type="gramEnd"/>
+      <w:r>
+        <w:rPr>
+          <w:rFonts w:ascii="Arial" w:hAnsi="Arial"/>
+          <w:b/>
+        </w:rPr>
+        <w:t xml:space="preserve"> Annual Inventory and Transaction Report form.   _____     </w:t>
       </w:r>
       <w:r>
         <w:rPr>
@@ -1032,12 +1077,30 @@
           <w:b/>
           <w:i/>
         </w:rPr>
-        <w:t xml:space="preserve"> Minister of Finance </w:t>
+        <w:t xml:space="preserve"> </w:t>
       </w:r>
       <w:r>
         <w:rPr>
           <w:rFonts w:ascii="Arial" w:hAnsi="Arial"/>
           <w:b/>
+          <w:i/>
+          <w:sz w:val="21"/>
+          <w:szCs w:val="21"/>
+        </w:rPr>
+        <w:t>Minister of Finance</w:t>
+      </w:r>
+      <w:r>
+        <w:rPr>
+          <w:rFonts w:ascii="Arial" w:hAnsi="Arial"/>
+          <w:b/>
+          <w:i/>
+        </w:rPr>
+        <w:t xml:space="preserve"> </w:t>
+      </w:r>
+      <w:r>
+        <w:rPr>
+          <w:rFonts w:ascii="Arial" w:hAnsi="Arial"/>
+          <w:b/>
         </w:rPr>
         <w:t>and return this application/renewal notice to:</w:t>
       </w:r>
@@ -1091,7 +1154,7 @@
         <w:rPr>
           <w:sz w:val="20"/>
         </w:rPr>
-        <w:t>Livestock Health Management and Regulation</w:t>
+        <w:t>Office of the Chief Veterinarian</w:t>
       </w:r>
     </w:p>
     <w:p>
@@ -1115,7 +1178,21 @@
           <w:rFonts w:ascii="Arial" w:hAnsi="Arial"/>
           <w:b/>
         </w:rPr>
-        <w:t>Abbotsford, B.C.   V3G 2M3 Telephone: (778) 666-0560 Toll-Free: 1 (877) 877-2474</w:t>
+        <w:t xml:space="preserve">Abbotsford, BC </w:t>
+      </w:r>
+      <w:r>
+        <w:rPr>
+          <w:rFonts w:ascii="Arial" w:hAnsi="Arial"/>
+          <w:b/>
+        </w:rPr>
+        <w:t xml:space="preserve">  </w:t>
+      </w:r>
+      <w:r>
+        <w:rPr>
+          <w:rFonts w:ascii="Arial" w:hAnsi="Arial"/>
+          <w:b/>
+        </w:rPr>
+        <w:t>V3G 2M3</w:t>
       </w:r>
     </w:p>
     <w:p/>
@@ -1129,7 +1206,7 @@
 </file>
 
 <file path=word/styles.xml><?xml version="1.0" encoding="utf-8"?>
-<w:styles xmlns:mc="http://schemas.openxmlformats.org/markup-compatibility/2006" xmlns:r="http://schemas.openxmlformats.org/officeDocument/2006/relationships" xmlns:w="http://schemas.openxmlformats.org/wordprocessingml/2006/main" xmlns:w14="http://schemas.microsoft.com/office/word/2010/wordml" xmlns:w15="http://schemas.microsoft.com/office/word/2012/wordml" xmlns:w16cex="http://schemas.microsoft.com/office/word/2018/wordml/cex" xmlns:w16cid="http://schemas.microsoft.com/office/word/2016/wordml/cid" xmlns:w16="http://schemas.microsoft.com/office/word/2018/wordml" xmlns:w16sdtdh="http://schemas.microsoft.com/office/word/2020/wordml/sdtdatahash" xmlns:w16se="http://schemas.microsoft.com/office/word/2015/wordml/symex" mc:Ignorable="w14 w15 w16se w16cid w16 w16cex w16sdtdh">
+<w:styles xmlns:mc="http://schemas.openxmlformats.org/markup-compatibility/2006" xmlns:r="http://schemas.openxmlformats.org/officeDocument/2006/relationships" xmlns:w="http://schemas.openxmlformats.org/wordprocessingml/2006/main" xmlns:w14="http://schemas.microsoft.com/office/word/2010/wordml" xmlns:w15="http://schemas.microsoft.com/office/word/2012/wordml" xmlns:w16cex="http://schemas.microsoft.com/office/word/2018/wordml/cex" xmlns:w16cid="http://schemas.microsoft.com/office/word/2016/wordml/cid" xmlns:w16="http://schemas.microsoft.com/office/word/2018/wordml" xmlns:w16du="http://schemas.microsoft.com/office/word/2023/wordml/word16du" xmlns:w16sdtdh="http://schemas.microsoft.com/office/word/2020/wordml/sdtdatahash" xmlns:w16sdtfl="http://schemas.microsoft.com/office/word/2024/wordml/sdtformatlock" xmlns:w16se="http://schemas.microsoft.com/office/word/2015/wordml/symex" mc:Ignorable="w14 w15 w16se w16cid w16 w16cex w16sdtdh w16sdtfl w16du">
   <w:docDefaults>
     <w:rPrDefault>
       <w:rPr>
@@ -1977,9 +2054,12 @@
 </file>
 
 <file path=customXml/item1.xml><?xml version="1.0" encoding="utf-8"?>
-<p:properties xmlns:p="http://schemas.microsoft.com/office/2006/metadata/properties" xmlns:xsi="http://www.w3.org/2001/XMLSchema-instance" xmlns:pc="http://schemas.microsoft.com/office/infopath/2007/PartnerControls">
-  <documentManagement/>
-</p:properties>
+<?mso-contentType ?>
+<FormTemplates xmlns="http://schemas.microsoft.com/sharepoint/v3/contenttype/forms">
+  <Display>DocumentLibraryForm</Display>
+  <Edit>DocumentLibraryForm</Edit>
+  <New>DocumentLibraryForm</New>
+</FormTemplates>
 </file>
 
 <file path=customXml/item2.xml><?xml version="1.0" encoding="utf-8"?>
@@ -2194,19 +2274,15 @@
 </file>
 
 <file path=customXml/item3.xml><?xml version="1.0" encoding="utf-8"?>
-<?mso-contentType ?>
-<FormTemplates xmlns="http://schemas.microsoft.com/sharepoint/v3/contenttype/forms">
-  <Display>DocumentLibraryForm</Display>
-  <Edit>DocumentLibraryForm</Edit>
-  <New>DocumentLibraryForm</New>
-</FormTemplates>
+<p:properties xmlns:p="http://schemas.microsoft.com/office/2006/metadata/properties" xmlns:xsi="http://www.w3.org/2001/XMLSchema-instance" xmlns:pc="http://schemas.microsoft.com/office/infopath/2007/PartnerControls">
+  <documentManagement/>
+</p:properties>
 </file>
 
 <file path=customXml/itemProps1.xml><?xml version="1.0" encoding="utf-8"?>
-<ds:datastoreItem xmlns:ds="http://schemas.openxmlformats.org/officeDocument/2006/customXml" ds:itemID="{E0900A35-BE96-4301-B34A-33290B12DB17}">
+<ds:datastoreItem xmlns:ds="http://schemas.openxmlformats.org/officeDocument/2006/customXml" ds:itemID="{56D1586D-454B-41EA-A584-43476F91DDC9}">
   <ds:schemaRefs>
-    <ds:schemaRef ds:uri="http://schemas.microsoft.com/office/2006/metadata/properties"/>
-    <ds:schemaRef ds:uri="http://schemas.microsoft.com/office/infopath/2007/PartnerControls"/>
+    <ds:schemaRef ds:uri="http://schemas.microsoft.com/sharepoint/v3/contenttype/forms"/>
   </ds:schemaRefs>
 </ds:datastoreItem>
 </file>
@@ -2231,9 +2307,10 @@
 </file>
 
 <file path=customXml/itemProps3.xml><?xml version="1.0" encoding="utf-8"?>
-<ds:datastoreItem xmlns:ds="http://schemas.openxmlformats.org/officeDocument/2006/customXml" ds:itemID="{56D1586D-454B-41EA-A584-43476F91DDC9}">
+<ds:datastoreItem xmlns:ds="http://schemas.openxmlformats.org/officeDocument/2006/customXml" ds:itemID="{E0900A35-BE96-4301-B34A-33290B12DB17}">
   <ds:schemaRefs>
-    <ds:schemaRef ds:uri="http://schemas.microsoft.com/sharepoint/v3/contenttype/forms"/>
+    <ds:schemaRef ds:uri="http://schemas.microsoft.com/office/2006/metadata/properties"/>
+    <ds:schemaRef ds:uri="http://schemas.microsoft.com/office/infopath/2007/PartnerControls"/>
   </ds:schemaRefs>
 </ds:datastoreItem>
 </file>